--- a/global/themes/theme_puzzle_images/frost_part3_template.docx
+++ b/global/themes/theme_puzzle_images/frost_part3_template.docx
@@ -1,289 +1,3 @@
-
-<file path=word/document.xml><?xml version="1.0" encoding="utf-8"?>
-<w:document xmlns:wpc="http://schemas.microsoft.com/office/word/2010/wordprocessingCanvas" xmlns:cx="http://schemas.microsoft.com/office/drawing/2014/chartex" xmlns:cx1="http://schemas.microsoft.com/office/drawing/2015/9/8/chartex" xmlns:cx2="http://schemas.microsoft.com/office/drawing/2015/10/21/chartex" xmlns:cx3="http://schemas.microsoft.com/office/drawing/2016/5/9/chartex" xmlns:cx4="http://schemas.microsoft.com/office/drawing/2016/5/10/chartex" xmlns:cx5="http://schemas.microsoft.com/office/drawing/2016/5/11/chartex" xmlns:cx6="http://schemas.microsoft.com/office/drawing/2016/5/12/chartex" xmlns:cx7="http://schemas.microsoft.com/office/drawing/2016/5/13/chartex" xmlns:cx8="http://schemas.microsoft.com/office/drawing/2016/5/14/chartex" xmlns:mc="http://schemas.openxmlformats.org/markup-compatibility/2006" xmlns:aink="http://schemas.microsoft.com/office/drawing/2016/ink" xmlns:am3d="http://schemas.microsoft.com/office/drawing/2017/model3d" xmlns:o="urn:schemas-microsoft-com:office:office" xmlns:r="http://schemas.openxmlformats.org/officeDocument/2006/relationships" xmlns:m="http://schemas.openxmlformats.org/officeDocument/2006/math" xmlns:v="urn:schemas-microsoft-com:vml" xmlns:wp14="http://schemas.microsoft.com/office/word/2010/wordprocessingDrawing" xmlns:wp="http://schemas.openxmlformats.org/drawingml/2006/wordprocessingDrawing" xmlns:w10="urn:schemas-microsoft-com:office:word" xmlns:w="http://schemas.openxmlformats.org/wordprocessingml/2006/main" xmlns:w14="http://schemas.microsoft.com/office/word/2010/wordml" xmlns:w15="http://schemas.microsoft.com/office/word/2012/wordml" xmlns:w16cex="http://schemas.microsoft.com/office/word/2018/wordml/cex" xmlns:w16cid="http://schemas.microsoft.com/office/word/2016/wordml/cid" xmlns:w16="http://schemas.microsoft.com/office/word/2018/wordml" xmlns:w16sdtdh="http://schemas.microsoft.com/office/word/2020/wordml/sdtdatahash" xmlns:w16se="http://schemas.microsoft.com/office/word/2015/wordml/symex" xmlns:wpg="http://schemas.microsoft.com/office/word/2010/wordprocessingGroup" xmlns:wpi="http://schemas.microsoft.com/office/word/2010/wordprocessingInk" xmlns:wne="http://schemas.microsoft.com/office/word/2006/wordml" xmlns:wps="http://schemas.microsoft.com/office/word/2010/wordprocessingShape" mc:Ignorable="w14 w15 w16se w16cid w16 w16cex w16sdtdh wp14">
-  <w:body>
-    <w:p>
-      <w:r>
-        <w:rPr>
-          <w:noProof/>
-        </w:rPr>
-        <mc:AlternateContent>
-          <mc:Choice Requires="wps">
-            <w:drawing>
-              <wp:anchor distT="45720" distB="45720" distL="114300" distR="114300" simplePos="0" relativeHeight="251662336" behindDoc="0" locked="0" layoutInCell="1" allowOverlap="1" wp14:anchorId="1C323358" wp14:editId="71D823AC">
-                <wp:simplePos x="0" y="0"/>
-                <wp:positionH relativeFrom="margin">
-                  <wp:posOffset>5495925</wp:posOffset>
-                </wp:positionH>
-                <wp:positionV relativeFrom="paragraph">
-                  <wp:posOffset>4029075</wp:posOffset>
-                </wp:positionV>
-                <wp:extent cx="314325" cy="480060"/>
-                <wp:effectExtent l="0" t="0" r="9525" b="0"/>
-                <wp:wrapNone/>
-                <wp:docPr id="2" name="Text Box 2"/>
-                <wp:cNvGraphicFramePr>
-                  <a:graphicFrameLocks xmlns:a="http://schemas.openxmlformats.org/drawingml/2006/main"/>
-                </wp:cNvGraphicFramePr>
-                <a:graphic xmlns:a="http://schemas.openxmlformats.org/drawingml/2006/main">
-                  <a:graphicData uri="http://schemas.microsoft.com/office/word/2010/wordprocessingShape">
-                    <wps:wsp>
-                      <wps:cNvSpPr txBox="1">
-                        <a:spLocks noChangeArrowheads="1"/>
-                      </wps:cNvSpPr>
-                      <wps:spPr bwMode="auto">
-                        <a:xfrm>
-                          <a:off x="0" y="0"/>
-                          <a:ext cx="314325" cy="480060"/>
-                        </a:xfrm>
-                        <a:prstGeom prst="rect">
-                          <a:avLst/>
-                        </a:prstGeom>
-                        <a:solidFill>
-                          <a:srgbClr val="FFFFFF"/>
-                        </a:solidFill>
-                        <a:ln w="9525">
-                          <a:noFill/>
-                          <a:miter lim="800000"/>
-                          <a:headEnd/>
-                          <a:tailEnd/>
-                        </a:ln>
-                      </wps:spPr>
-                      <wps:txbx>
-                        <w:txbxContent>
-                          <w:p>
-                            <w:pPr>
-                              <w:rPr>
-                                <w:sz w:val="56"/>
-                                <w:szCs w:val="56"/>
-                              </w:rPr>
-                            </w:pPr>
-                            <w:r>
-                              <w:rPr>
-                                <w:sz w:val="56"/>
-                                <w:szCs w:val="56"/>
-                              </w:rPr>
-                              <w:t>A</w:t>
-                            </w:r>
-                          </w:p>
-                        </w:txbxContent>
-                      </wps:txbx>
-                      <wps:bodyPr rot="0" vert="horz" wrap="square" lIns="91440" tIns="45720" rIns="91440" bIns="45720" anchor="t" anchorCtr="0">
-                        <a:noAutofit/>
-                      </wps:bodyPr>
-                    </wps:wsp>
-                  </a:graphicData>
-                </a:graphic>
-                <wp14:sizeRelH relativeFrom="margin">
-                  <wp14:pctWidth>0</wp14:pctWidth>
-                </wp14:sizeRelH>
-                <wp14:sizeRelV relativeFrom="margin">
-                  <wp14:pctHeight>0</wp14:pctHeight>
-                </wp14:sizeRelV>
-              </wp:anchor>
-            </w:drawing>
-          </mc:Choice>
-          <mc:Fallback>
-            <w:pict>
-              <v:shapetype w14:anchorId="1C323358" id="_x0000_t202" coordsize="21600,21600" o:spt="202" path="m,l,21600r21600,l21600,xe">
-                <v:stroke joinstyle="miter"/>
-                <v:path gradientshapeok="t" o:connecttype="rect"/>
-              </v:shapetype>
-              <v:shape id="Text Box 2" o:spid="_x0000_s1026" type="#_x0000_t202" style="position:absolute;margin-left:432.75pt;margin-top:317.25pt;width:24.75pt;height:37.8pt;z-index:251662336;visibility:visible;mso-wrap-style:square;mso-width-percent:0;mso-height-percent:0;mso-wrap-distance-left:9pt;mso-wrap-distance-top:3.6pt;mso-wrap-distance-right:9pt;mso-wrap-distance-bottom:3.6pt;mso-position-horizontal:absolute;mso-position-horizontal-relative:margin;mso-position-vertical:absolute;mso-position-vertical-relative:text;mso-width-percent:0;mso-height-percent:0;mso-width-relative:margin;mso-height-relative:margin;v-text-anchor:top" o:gfxdata="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" stroked="f">
-                <v:textbox>
-                  <w:txbxContent>
-                    <w:p>
-                      <w:pPr>
-                        <w:rPr>
-                          <w:sz w:val="56"/>
-                          <w:szCs w:val="56"/>
-                        </w:rPr>
-                      </w:pPr>
-                      <w:r>
-                        <w:rPr>
-                          <w:sz w:val="56"/>
-                          <w:szCs w:val="56"/>
-                        </w:rPr>
-                        <w:t>A</w:t>
-                      </w:r>
-                    </w:p>
-                  </w:txbxContent>
-                </v:textbox>
-                <w10:wrap anchorx="margin"/>
-              </v:shape>
-            </w:pict>
-          </mc:Fallback>
-        </mc:AlternateContent>
-      </w:r>
-      <w:r>
-        <w:rPr>
-          <w:noProof/>
-        </w:rPr>
-        <mc:AlternateContent>
-          <mc:Choice Requires="wps">
-            <w:drawing>
-              <wp:anchor distT="45720" distB="45720" distL="114300" distR="114300" simplePos="0" relativeHeight="251659264" behindDoc="0" locked="0" layoutInCell="1" allowOverlap="1" wp14:anchorId="1F570B53" wp14:editId="671DE146">
-                <wp:simplePos x="0" y="0"/>
-                <wp:positionH relativeFrom="margin">
-                  <wp:posOffset>2838450</wp:posOffset>
-                </wp:positionH>
-                <wp:positionV relativeFrom="paragraph">
-                  <wp:posOffset>1352549</wp:posOffset>
-                </wp:positionV>
-                <wp:extent cx="314325" cy="542925"/>
-                <wp:effectExtent l="0" t="0" r="9525" b="9525"/>
-                <wp:wrapNone/>
-                <wp:docPr id="217" name="Text Box 2"/>
-                <wp:cNvGraphicFramePr>
-                  <a:graphicFrameLocks xmlns:a="http://schemas.openxmlformats.org/drawingml/2006/main"/>
-                </wp:cNvGraphicFramePr>
-                <a:graphic xmlns:a="http://schemas.openxmlformats.org/drawingml/2006/main">
-                  <a:graphicData uri="http://schemas.microsoft.com/office/word/2010/wordprocessingShape">
-                    <wps:wsp>
-                      <wps:cNvSpPr txBox="1">
-                        <a:spLocks noChangeArrowheads="1"/>
-                      </wps:cNvSpPr>
-                      <wps:spPr bwMode="auto">
-                        <a:xfrm>
-                          <a:off x="0" y="0"/>
-                          <a:ext cx="314325" cy="542925"/>
-                        </a:xfrm>
-                        <a:prstGeom prst="rect">
-                          <a:avLst/>
-                        </a:prstGeom>
-                        <a:solidFill>
-                          <a:srgbClr val="FFFFFF"/>
-                        </a:solidFill>
-                        <a:ln w="9525">
-                          <a:noFill/>
-                          <a:miter lim="800000"/>
-                          <a:headEnd/>
-                          <a:tailEnd/>
-                        </a:ln>
-                      </wps:spPr>
-                      <wps:txbx>
-                        <w:txbxContent>
-                          <w:p>
-                            <w:pPr>
-                              <w:rPr>
-                                <w:sz w:val="56"/>
-                                <w:szCs w:val="56"/>
-                              </w:rPr>
-                            </w:pPr>
-                            <w:r>
-                              <w:rPr>
-                                <w:sz w:val="56"/>
-                                <w:szCs w:val="56"/>
-                              </w:rPr>
-                              <w:t>E</w:t>
-                            </w:r>
-                          </w:p>
-                        </w:txbxContent>
-                      </wps:txbx>
-                      <wps:bodyPr rot="0" vert="horz" wrap="square" lIns="91440" tIns="45720" rIns="91440" bIns="45720" anchor="t" anchorCtr="0">
-                        <a:noAutofit/>
-                      </wps:bodyPr>
-                    </wps:wsp>
-                  </a:graphicData>
-                </a:graphic>
-                <wp14:sizeRelH relativeFrom="margin">
-                  <wp14:pctWidth>0</wp14:pctWidth>
-                </wp14:sizeRelH>
-                <wp14:sizeRelV relativeFrom="margin">
-                  <wp14:pctHeight>0</wp14:pctHeight>
-                </wp14:sizeRelV>
-              </wp:anchor>
-            </w:drawing>
-          </mc:Choice>
-          <mc:Fallback>
-            <w:pict>
-              <v:shape w14:anchorId="1F570B53" id="_x0000_s1027" type="#_x0000_t202" style="position:absolute;margin-left:223.5pt;margin-top:106.5pt;width:24.75pt;height:42.75pt;z-index:251659264;visibility:visible;mso-wrap-style:square;mso-width-percent:0;mso-height-percent:0;mso-wrap-distance-left:9pt;mso-wrap-distance-top:3.6pt;mso-wrap-distance-right:9pt;mso-wrap-distance-bottom:3.6pt;mso-position-horizontal:absolute;mso-position-horizontal-relative:margin;mso-position-vertical:absolute;mso-position-vertical-relative:text;mso-width-percent:0;mso-height-percent:0;mso-width-relative:margin;mso-height-relative:margin;v-text-anchor:top" o:gfxdata="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" stroked="f">
-                <v:textbox>
-                  <w:txbxContent>
-                    <w:p>
-                      <w:pPr>
-                        <w:rPr>
-                          <w:sz w:val="56"/>
-                          <w:szCs w:val="56"/>
-                        </w:rPr>
-                      </w:pPr>
-                      <w:r>
-                        <w:rPr>
-                          <w:sz w:val="56"/>
-                          <w:szCs w:val="56"/>
-                        </w:rPr>
-                        <w:t>E</w:t>
-                      </w:r>
-                    </w:p>
-                  </w:txbxContent>
-                </v:textbox>
-                <w10:wrap anchorx="margin"/>
-              </v:shape>
-            </w:pict>
-          </mc:Fallback>
-        </mc:AlternateContent>
-      </w:r>
-      <w:r>
-        <w:drawing>
-          <wp:anchor distT="0" distB="0" distL="114300" distR="114300" simplePos="0" relativeHeight="251660288" behindDoc="1" locked="0" layoutInCell="1" allowOverlap="1" wp14:anchorId="0866E5F5" wp14:editId="2BDF518C">
-            <wp:simplePos x="0" y="0"/>
-            <wp:positionH relativeFrom="column">
-              <wp:posOffset>0</wp:posOffset>
-            </wp:positionH>
-            <wp:positionV relativeFrom="paragraph">
-              <wp:posOffset>1171575</wp:posOffset>
-            </wp:positionV>
-            <wp:extent cx="6283960" cy="4968240"/>
-            <wp:effectExtent l="0" t="0" r="2540" b="3810"/>
-            <wp:wrapNone/>
-            <wp:docPr id="1" name="Picture 1"/>
-            <wp:cNvGraphicFramePr>
-              <a:graphicFrameLocks xmlns:a="http://schemas.openxmlformats.org/drawingml/2006/main" noChangeAspect="1"/>
-            </wp:cNvGraphicFramePr>
-            <a:graphic xmlns:a="http://schemas.openxmlformats.org/drawingml/2006/main">
-              <a:graphicData uri="http://schemas.openxmlformats.org/drawingml/2006/picture">
-                <pic:pic xmlns:pic="http://schemas.openxmlformats.org/drawingml/2006/picture">
-                  <pic:nvPicPr>
-                    <pic:cNvPr id="1" name=""/>
-                    <pic:cNvPicPr/>
-                  </pic:nvPicPr>
-                  <pic:blipFill>
-                    <a:blip r:embed="rId4">
-                      <a:extLst>
-                        <a:ext uri="{28A0092B-C50C-407E-A947-70E740481C1C}">
-                          <a14:useLocalDpi xmlns:a14="http://schemas.microsoft.com/office/drawing/2010/main" val="0"/>
-                        </a:ext>
-                      </a:extLst>
-                    </a:blip>
-                    <a:stretch>
-                      <a:fillRect/>
-                    </a:stretch>
-                  </pic:blipFill>
-                  <pic:spPr>
-                    <a:xfrm>
-                      <a:off x="0" y="0"/>
-                      <a:ext cx="6283960" cy="4968240"/>
-                    </a:xfrm>
-                    <a:prstGeom prst="rect">
-                      <a:avLst/>
-                    </a:prstGeom>
-                  </pic:spPr>
-                </pic:pic>
-              </a:graphicData>
-            </a:graphic>
-          </wp:anchor>
-        </w:drawing>
-      </w:r>
-    </w:p>
-    <w:sectPr>
-      <w:pgSz w:w="12240" w:h="15840"/>
-      <w:pgMar w:top="1440" w:right="1440" w:bottom="1440" w:left="1440" w:header="720" w:footer="720" w:gutter="0"/>
-      <w:cols w:space="720"/>
-      <w:docGrid w:linePitch="360"/>
-    </w:sectPr>
-  </w:body>
-</w:document>
-</file>
 
 <file path=word/styles.xml><?xml version="1.0" encoding="utf-8"?>
 <w:styles xmlns:mc="http://schemas.openxmlformats.org/markup-compatibility/2006" xmlns:r="http://schemas.openxmlformats.org/officeDocument/2006/relationships" xmlns:w="http://schemas.openxmlformats.org/wordprocessingml/2006/main" xmlns:w14="http://schemas.microsoft.com/office/word/2010/wordml" xmlns:w15="http://schemas.microsoft.com/office/word/2012/wordml" xmlns:w16cex="http://schemas.microsoft.com/office/word/2018/wordml/cex" xmlns:w16cid="http://schemas.microsoft.com/office/word/2016/wordml/cid" xmlns:w16="http://schemas.microsoft.com/office/word/2018/wordml" xmlns:w16sdtdh="http://schemas.microsoft.com/office/word/2020/wordml/sdtdatahash" xmlns:w16se="http://schemas.microsoft.com/office/word/2015/wordml/symex" mc:Ignorable="w14 w15 w16se w16cid w16 w16cex w16sdtdh">
